--- a/Projektplan_Adriana_Notizen.docx
+++ b/Projektplan_Adriana_Notizen.docx
@@ -36,13 +36,7 @@
         <w:rPr>
           <w:color w:val="auto"/>
         </w:rPr>
-        <w:t>Es soll</w:t>
-      </w:r>
-      <w:r>
-        <w:rPr>
-          <w:color w:val="auto"/>
-        </w:rPr>
-        <w:t xml:space="preserve"> eine Anwendung zur automatischen Generierung von </w:t>
+        <w:t xml:space="preserve">Es soll eine Anwendung zur automatischen Generierung von </w:t>
       </w:r>
       <w:r>
         <w:rPr>
@@ -56,31 +50,7 @@
         <w:rPr>
           <w:color w:val="auto"/>
         </w:rPr>
-        <w:t xml:space="preserve">aus einem </w:t>
-      </w:r>
-      <w:r>
-        <w:rPr>
-          <w:color w:val="auto"/>
-        </w:rPr>
-        <w:t xml:space="preserve">vom Benutzer eingegebenen </w:t>
-      </w:r>
-      <w:r>
-        <w:rPr>
-          <w:color w:val="auto"/>
-        </w:rPr>
-        <w:t xml:space="preserve">Text </w:t>
-      </w:r>
-      <w:r>
-        <w:rPr>
-          <w:color w:val="auto"/>
-        </w:rPr>
-        <w:t>entwickelt werden</w:t>
-      </w:r>
-      <w:r>
-        <w:rPr>
-          <w:color w:val="auto"/>
-        </w:rPr>
-        <w:t>.</w:t>
+        <w:t>aus einem vom Benutzer eingegebenen Text entwickelt werden.</w:t>
       </w:r>
     </w:p>
     <w:p>
@@ -119,7 +89,7 @@
                   </pic:nvPicPr>
                   <pic:blipFill>
                     <a:blip r:embed="rId2"/>
-                    <a:srcRect l="2657" t="10152" r="1095" b="22819"/>
+                    <a:srcRect l="2652" t="10152" r="1090" b="22819"/>
                     <a:stretch>
                       <a:fillRect/>
                     </a:stretch>
@@ -147,8 +117,8 @@
       </w:r>
       <w:r>
         <w:rPr>
-          <w:b/>
-          <w:bCs/>
+          <w:b w:val="false"/>
+          <w:bCs w:val="false"/>
           <w:color w:val="auto"/>
         </w:rPr>
         <w:t>Blazor</w:t>
@@ -210,7 +180,9 @@
           <w:ilvl w:val="0"/>
           <w:numId w:val="8"/>
         </w:numPr>
-        <w:rPr/>
+        <w:rPr>
+          <w:color w:val="auto"/>
+        </w:rPr>
       </w:pPr>
       <w:r>
         <w:rPr>
@@ -263,6 +235,22 @@
         <w:rPr>
           <w:color w:val="auto"/>
         </w:rPr>
+        <w:t>Die Bereitstellung (Deployment) soll mittels Docker-Containern ermöglicht werden. Mittels Docker Compose wäre das Deployment aller Container gemeinsam mit einem Konsolenbefehl machbar.</w:t>
+      </w:r>
+    </w:p>
+    <w:p>
+      <w:pPr>
+        <w:pStyle w:val="Normal"/>
+        <w:ind w:left="708" w:hanging="0"/>
+        <w:rPr>
+          <w:color w:val="auto"/>
+        </w:rPr>
+      </w:pPr>
+      <w:r>
+        <w:rPr>
+          <w:color w:val="auto"/>
+        </w:rPr>
+        <w:t>Ggf. könnten die Python-Services auch in einen gemeinsamen Service bzw. Container zusammengeführt werden – dies wird noch während der Umsetzung evaluiert.</w:t>
       </w:r>
     </w:p>
     <w:p>
@@ -746,12 +734,32 @@
     <w:p>
       <w:pPr>
         <w:pStyle w:val="Normal"/>
+        <w:pBdr>
+          <w:bottom w:val="single" w:sz="6" w:space="1" w:color="000000"/>
+        </w:pBdr>
         <w:ind w:left="1416" w:hanging="0"/>
         <w:rPr/>
       </w:pPr>
       <w:r>
         <w:rPr/>
-        <w:t>Evaluierung und Test – alle?</w:t>
+      </w:r>
+    </w:p>
+    <w:p>
+      <w:pPr>
+        <w:pStyle w:val="Normal"/>
+        <w:ind w:left="1416" w:hanging="0"/>
+        <w:rPr/>
+      </w:pPr>
+      <w:r>
+        <w:rPr>
+          <w:b/>
+          <w:bCs/>
+        </w:rPr>
+        <w:t>Evaluierung und Test</w:t>
+      </w:r>
+      <w:r>
+        <w:rPr/>
+        <w:t xml:space="preserve"> – alle?</w:t>
       </w:r>
     </w:p>
     <w:p>
@@ -3039,6 +3047,7 @@
     <w:qFormat/>
     <w:pPr>
       <w:widowControl/>
+      <w:suppressAutoHyphens w:val="true"/>
       <w:bidi w:val="0"/>
       <w:spacing w:lineRule="auto" w:line="259" w:before="0" w:after="160"/>
       <w:jc w:val="left"/>
